--- a/GreMaES.docx
+++ b/GreMaES.docx
@@ -1084,7 +1084,13 @@
         <w:t>expert system</w:t>
       </w:r>
       <w:r>
-        <w:t xml:space="preserve"> within the domain of the ambient intelligence</w:t>
+        <w:t xml:space="preserve"> </w:t>
+      </w:r>
+      <w:r>
+        <w:t xml:space="preserve">(ES) </w:t>
+      </w:r>
+      <w:r>
+        <w:t>within the domain of the ambient intelligence</w:t>
       </w:r>
       <w:r>
         <w:t>, in the conte</w:t>
@@ -1169,6 +1175,123 @@
     </w:p>
     <w:p>
       <w:r>
+        <w:t xml:space="preserve">There are three ways to interact with the ES: </w:t>
+      </w:r>
+      <w:r>
+        <w:t xml:space="preserve">by submitting </w:t>
+      </w:r>
+      <w:r>
+        <w:t>quer</w:t>
+      </w:r>
+      <w:r>
+        <w:t>ies</w:t>
+      </w:r>
+      <w:r>
+        <w:t xml:space="preserve">, </w:t>
+      </w:r>
+      <w:r>
+        <w:t xml:space="preserve">by consulting the </w:t>
+      </w:r>
+      <w:r>
+        <w:t>knowledge base and</w:t>
+      </w:r>
+      <w:r>
+        <w:t xml:space="preserve"> through</w:t>
+      </w:r>
+      <w:r>
+        <w:t xml:space="preserve"> sensors.</w:t>
+      </w:r>
+    </w:p>
+    <w:p>
+      <w:pPr>
+        <w:pStyle w:val="Titolo3"/>
+      </w:pPr>
+      <w:r>
+        <w:t>U</w:t>
+      </w:r>
+      <w:r>
+        <w:t>ser query</w:t>
+      </w:r>
+      <w:r>
+        <w:t xml:space="preserve"> mode</w:t>
+      </w:r>
+    </w:p>
+    <w:p>
+      <w:r>
+        <w:t>The user</w:t>
+      </w:r>
+      <w:r>
+        <w:t xml:space="preserve"> is</w:t>
+      </w:r>
+      <w:r>
+        <w:t xml:space="preserve"> </w:t>
+      </w:r>
+      <w:r>
+        <w:t>guided by</w:t>
+      </w:r>
+      <w:r>
+        <w:t xml:space="preserve"> an</w:t>
+      </w:r>
+      <w:r>
+        <w:t xml:space="preserve"> interactive</w:t>
+      </w:r>
+      <w:r>
+        <w:t xml:space="preserve"> interface</w:t>
+      </w:r>
+      <w:r>
+        <w:t xml:space="preserve"> to</w:t>
+      </w:r>
+      <w:r>
+        <w:t xml:space="preserve"> submits the symptoms that are manifested on a plant to obtain a diagnosis of its health problems.</w:t>
+      </w:r>
+      <w:r>
+        <w:t xml:space="preserve"> </w:t>
+      </w:r>
+    </w:p>
+    <w:p>
+      <w:r>
+        <w:t>This reasoning process follows a data driven approach.</w:t>
+      </w:r>
+    </w:p>
+    <w:p>
+      <w:r>
+        <w:t xml:space="preserve">For the sake of </w:t>
+      </w:r>
+      <w:proofErr w:type="spellStart"/>
+      <w:r>
+        <w:t>explainability</w:t>
+      </w:r>
+      <w:proofErr w:type="spellEnd"/>
+      <w:r>
+        <w:t xml:space="preserve">, </w:t>
+      </w:r>
+      <w:r>
+        <w:t>every diagnosis provides the set of rules that led to the actual results.</w:t>
+      </w:r>
+    </w:p>
+    <w:p>
+      <w:pPr>
+        <w:pStyle w:val="Titolo3"/>
+      </w:pPr>
+      <w:r>
+        <w:t>Knowledge base mode</w:t>
+      </w:r>
+    </w:p>
+    <w:p>
+      <w:r>
+        <w:t>The user can fully explore every information stored in the knowledge base.</w:t>
+      </w:r>
+    </w:p>
+    <w:p>
+      <w:pPr>
+        <w:pStyle w:val="Titolo3"/>
+      </w:pPr>
+      <w:r>
+        <w:t>Sensor mode</w:t>
+      </w:r>
+    </w:p>
+    <w:p>
+      <w:r>
         <w:t>T</w:t>
       </w:r>
       <w:r>
@@ -1447,6 +1570,7 @@
         <w:pStyle w:val="Titolo3"/>
       </w:pPr>
       <w:r>
+        <w:lastRenderedPageBreak/>
         <w:t>Execution</w:t>
       </w:r>
     </w:p>

--- a/GreMaES.docx
+++ b/GreMaES.docx
@@ -217,7 +217,6 @@
           <w:szCs w:val="108"/>
         </w:rPr>
       </w:pPr>
-      <w:proofErr w:type="spellStart"/>
       <w:r>
         <w:rPr>
           <w:rFonts w:ascii="Times New Roman" w:hAnsi="Times New Roman" w:cs="Times New Roman"/>
@@ -242,7 +241,6 @@
         </w:rPr>
         <w:t>MaES</w:t>
       </w:r>
-      <w:proofErr w:type="spellEnd"/>
     </w:p>
     <w:p>
       <w:pPr>
@@ -1074,14 +1072,44 @@
         <w:t>development</w:t>
       </w:r>
       <w:r>
-        <w:t xml:space="preserve"> phases of an </w:t>
+        <w:t xml:space="preserve"> details</w:t>
+      </w:r>
+      <w:r>
+        <w:t xml:space="preserve"> of a</w:t>
+      </w:r>
+      <w:r>
+        <w:t xml:space="preserve"> Prolog-based</w:t>
+      </w:r>
+      <w:r>
+        <w:t xml:space="preserve"> </w:t>
       </w:r>
       <w:r>
         <w:rPr>
           <w:i/>
           <w:iCs/>
         </w:rPr>
-        <w:t>expert system</w:t>
+        <w:t>E</w:t>
+      </w:r>
+      <w:r>
+        <w:rPr>
+          <w:i/>
+          <w:iCs/>
+        </w:rPr>
+        <w:t xml:space="preserve">xpert </w:t>
+      </w:r>
+      <w:r>
+        <w:rPr>
+          <w:i/>
+          <w:iCs/>
+        </w:rPr>
+        <w:t>S</w:t>
+      </w:r>
+      <w:r>
+        <w:rPr>
+          <w:i/>
+          <w:iCs/>
+        </w:rPr>
+        <w:t>ystem</w:t>
       </w:r>
       <w:r>
         <w:t xml:space="preserve"> </w:t>
@@ -1175,7 +1203,16 @@
     </w:p>
     <w:p>
       <w:r>
-        <w:t xml:space="preserve">There are three ways to interact with the ES: </w:t>
+        <w:t>It is possible to inte</w:t>
+      </w:r>
+      <w:r>
+        <w:t>ract with the ES</w:t>
+      </w:r>
+      <w:r>
+        <w:t xml:space="preserve"> in three different ways</w:t>
+      </w:r>
+      <w:r>
+        <w:t xml:space="preserve">: </w:t>
       </w:r>
       <w:r>
         <w:t xml:space="preserve">by submitting </w:t>
@@ -1207,13 +1244,7 @@
         <w:pStyle w:val="Titolo3"/>
       </w:pPr>
       <w:r>
-        <w:t>U</w:t>
-      </w:r>
-      <w:r>
-        <w:t>ser query</w:t>
-      </w:r>
-      <w:r>
-        <w:t xml:space="preserve"> mode</w:t>
+        <w:t>User query mode</w:t>
       </w:r>
     </w:p>
     <w:p>
@@ -1224,314 +1255,280 @@
         <w:t xml:space="preserve"> is</w:t>
       </w:r>
       <w:r>
+        <w:t xml:space="preserve"> guided by a</w:t>
+      </w:r>
+      <w:r>
+        <w:t xml:space="preserve"> shell</w:t>
+      </w:r>
+      <w:r>
+        <w:t xml:space="preserve"> interactive interface</w:t>
+      </w:r>
+      <w:r>
+        <w:t xml:space="preserve"> to</w:t>
+      </w:r>
+      <w:r>
+        <w:t xml:space="preserve"> submits the symptoms that are manifested on a plant to obtain a diagnosis of its health problems.</w:t>
+      </w:r>
+      <w:r>
         <w:t xml:space="preserve"> </w:t>
       </w:r>
-      <w:r>
-        <w:t>guided by</w:t>
-      </w:r>
-      <w:r>
-        <w:t xml:space="preserve"> an</w:t>
-      </w:r>
-      <w:r>
-        <w:t xml:space="preserve"> interactive</w:t>
-      </w:r>
-      <w:r>
-        <w:t xml:space="preserve"> interface</w:t>
-      </w:r>
-      <w:r>
-        <w:t xml:space="preserve"> to</w:t>
-      </w:r>
-      <w:r>
-        <w:t xml:space="preserve"> submits the symptoms that are manifested on a plant to obtain a diagnosis of its health problems.</w:t>
+    </w:p>
+    <w:p>
+      <w:r>
+        <w:t>For the sake of explainability, every diagnosis provides the set of rules that led to the actual results.</w:t>
+      </w:r>
+    </w:p>
+    <w:p>
+      <w:pPr>
+        <w:pStyle w:val="Titolo3"/>
+      </w:pPr>
+      <w:r>
+        <w:t>Knowledge base mode</w:t>
+      </w:r>
+    </w:p>
+    <w:p>
+      <w:r>
+        <w:t>The user can fully explore every information stored in the knowledge base.</w:t>
+      </w:r>
+    </w:p>
+    <w:p>
+      <w:pPr>
+        <w:pStyle w:val="Titolo3"/>
+      </w:pPr>
+      <w:r>
+        <w:t>Sensor mode</w:t>
+      </w:r>
+    </w:p>
+    <w:p>
+      <w:r>
+        <w:t>T</w:t>
+      </w:r>
+      <w:r>
+        <w:t>o ensure safety and the correct lifecycle of the plants hosted within the greenhouse,  t</w:t>
+      </w:r>
+      <w:r>
+        <w:t xml:space="preserve">he agent </w:t>
+      </w:r>
+      <w:r>
+        <w:t>carries out</w:t>
+      </w:r>
+      <w:r>
+        <w:t xml:space="preserve"> the following actions:</w:t>
+      </w:r>
+      <w:r>
+        <w:t xml:space="preserve"> continuous </w:t>
+      </w:r>
+      <w:r>
+        <w:t>monitor</w:t>
+      </w:r>
+      <w:r>
+        <w:t xml:space="preserve">ing, </w:t>
+      </w:r>
+      <w:r>
+        <w:t>identi</w:t>
+      </w:r>
+      <w:r>
+        <w:t>fication of</w:t>
       </w:r>
       <w:r>
         <w:t xml:space="preserve"> </w:t>
       </w:r>
-    </w:p>
-    <w:p>
-      <w:r>
-        <w:t>This reasoning process follows a data driven approach.</w:t>
-      </w:r>
-    </w:p>
-    <w:p>
-      <w:r>
-        <w:t xml:space="preserve">For the sake of </w:t>
-      </w:r>
-      <w:proofErr w:type="spellStart"/>
-      <w:r>
-        <w:t>explainability</w:t>
-      </w:r>
-      <w:proofErr w:type="spellEnd"/>
+      <w:r>
+        <w:t xml:space="preserve">the </w:t>
+      </w:r>
+      <w:r>
+        <w:t>health status</w:t>
+      </w:r>
+      <w:r>
+        <w:t>es</w:t>
+      </w:r>
       <w:r>
         <w:t xml:space="preserve">, </w:t>
       </w:r>
       <w:r>
-        <w:t>every diagnosis provides the set of rules that led to the actual results.</w:t>
-      </w:r>
-    </w:p>
-    <w:p>
-      <w:pPr>
-        <w:pStyle w:val="Titolo3"/>
-      </w:pPr>
-      <w:r>
-        <w:t>Knowledge base mode</w:t>
-      </w:r>
-    </w:p>
-    <w:p>
-      <w:r>
-        <w:t>The user can fully explore every information stored in the knowledge base.</w:t>
-      </w:r>
-    </w:p>
-    <w:p>
-      <w:pPr>
-        <w:pStyle w:val="Titolo3"/>
-      </w:pPr>
-      <w:r>
-        <w:t>Sensor mode</w:t>
-      </w:r>
-    </w:p>
-    <w:p>
-      <w:r>
-        <w:t>T</w:t>
-      </w:r>
-      <w:r>
-        <w:t>o ensure safety and the correct lifecycle of the plants hosted within the greenhouse,  t</w:t>
-      </w:r>
-      <w:r>
-        <w:t xml:space="preserve">he agent </w:t>
-      </w:r>
-      <w:r>
-        <w:t>carries out</w:t>
-      </w:r>
-      <w:r>
-        <w:t xml:space="preserve"> the following actions:</w:t>
-      </w:r>
-    </w:p>
-    <w:p>
-      <w:pPr>
-        <w:pStyle w:val="Paragrafoelenco"/>
-        <w:numPr>
-          <w:ilvl w:val="0"/>
-          <w:numId w:val="16"/>
-        </w:numPr>
-      </w:pPr>
-      <w:r>
-        <w:t>monitors</w:t>
-      </w:r>
-      <w:r>
-        <w:t xml:space="preserve"> each </w:t>
-      </w:r>
-      <w:r>
-        <w:t xml:space="preserve">hosted </w:t>
-      </w:r>
-      <w:r>
-        <w:t>plant</w:t>
+        <w:t>perform</w:t>
+      </w:r>
+      <w:r>
+        <w:t>ing</w:t>
       </w:r>
       <w:r>
         <w:t xml:space="preserve"> </w:t>
       </w:r>
-    </w:p>
-    <w:p>
-      <w:pPr>
-        <w:pStyle w:val="Paragrafoelenco"/>
-        <w:numPr>
-          <w:ilvl w:val="0"/>
-          <w:numId w:val="16"/>
-        </w:numPr>
-      </w:pPr>
-      <w:r>
-        <w:t>identifies</w:t>
+      <w:r>
+        <w:t>adjustments</w:t>
+      </w:r>
+      <w:r>
+        <w:t xml:space="preserve"> to the environment</w:t>
+      </w:r>
+      <w:r>
+        <w:t xml:space="preserve">, </w:t>
+      </w:r>
+      <w:r>
+        <w:t>send</w:t>
+      </w:r>
+      <w:r>
+        <w:t>ing</w:t>
+      </w:r>
+      <w:r>
+        <w:t xml:space="preserve"> notifications</w:t>
+      </w:r>
+      <w:r>
+        <w:t xml:space="preserve"> to the user</w:t>
+      </w:r>
+      <w:r>
+        <w:t>.</w:t>
+      </w:r>
+    </w:p>
+    <w:p>
+      <w:r>
+        <w:t xml:space="preserve">Plants </w:t>
+      </w:r>
+      <w:r>
+        <w:t>are controlled through a set of sensors that provide readings</w:t>
+      </w:r>
+      <w:r>
+        <w:t xml:space="preserve"> for temperature</w:t>
+      </w:r>
+      <w:r>
+        <w:t>,</w:t>
+      </w:r>
+      <w:r>
+        <w:t xml:space="preserve"> humidity</w:t>
+      </w:r>
+      <w:r>
+        <w:t xml:space="preserve"> and i</w:t>
+      </w:r>
+      <w:r>
+        <w:t xml:space="preserve">mage captions </w:t>
+      </w:r>
+      <w:r>
+        <w:t>that</w:t>
       </w:r>
       <w:r>
         <w:t xml:space="preserve"> </w:t>
       </w:r>
       <w:r>
-        <w:t>their</w:t>
-      </w:r>
-      <w:r>
-        <w:t xml:space="preserve"> health status</w:t>
-      </w:r>
-      <w:r>
-        <w:t>es</w:t>
-      </w:r>
-    </w:p>
-    <w:p>
-      <w:pPr>
-        <w:pStyle w:val="Paragrafoelenco"/>
-        <w:numPr>
-          <w:ilvl w:val="0"/>
-          <w:numId w:val="16"/>
-        </w:numPr>
-      </w:pPr>
-      <w:r>
-        <w:t>performs</w:t>
+        <w:t xml:space="preserve">provide textual descriptions of any strange </w:t>
+      </w:r>
+      <w:r>
+        <w:t>manifestation</w:t>
+      </w:r>
+      <w:r>
+        <w:t xml:space="preserve"> occurred </w:t>
+      </w:r>
+      <w:r>
+        <w:t>on</w:t>
       </w:r>
       <w:r>
         <w:t xml:space="preserve"> </w:t>
       </w:r>
       <w:r>
-        <w:t>adjustments</w:t>
-      </w:r>
-      <w:r>
-        <w:t xml:space="preserve"> to the environment</w:t>
-      </w:r>
-    </w:p>
-    <w:p>
-      <w:pPr>
-        <w:pStyle w:val="Paragrafoelenco"/>
-        <w:numPr>
-          <w:ilvl w:val="0"/>
-          <w:numId w:val="16"/>
-        </w:numPr>
-      </w:pPr>
-      <w:r>
-        <w:t>send notifications</w:t>
-      </w:r>
-      <w:r>
-        <w:t xml:space="preserve"> to the user</w:t>
-      </w:r>
-    </w:p>
-    <w:p>
-      <w:pPr>
-        <w:pStyle w:val="Titolo3"/>
-      </w:pPr>
-      <w:r>
-        <w:t>Monitoring</w:t>
-      </w:r>
-    </w:p>
-    <w:p>
-      <w:r>
-        <w:t xml:space="preserve">Plants </w:t>
-      </w:r>
-      <w:r>
-        <w:t>are controlled through a set of sensors that provide continuous readings</w:t>
-      </w:r>
-      <w:r>
-        <w:t xml:space="preserve"> for temperature</w:t>
-      </w:r>
-      <w:r>
-        <w:t xml:space="preserve"> and</w:t>
-      </w:r>
-      <w:r>
-        <w:t xml:space="preserve"> humidity</w:t>
+        <w:t>the plant</w:t>
       </w:r>
       <w:r>
         <w:t>.</w:t>
       </w:r>
-    </w:p>
-    <w:p>
-      <w:r>
-        <w:t>I</w:t>
-      </w:r>
-      <w:r>
-        <w:t>mage captions of ideal</w:t>
-      </w:r>
-      <w:r>
-        <w:t>ly taken</w:t>
-      </w:r>
-      <w:r>
-        <w:t xml:space="preserve"> snapshots</w:t>
-      </w:r>
-      <w:r>
-        <w:t xml:space="preserve"> also</w:t>
-      </w:r>
       <w:r>
         <w:t xml:space="preserve"> </w:t>
       </w:r>
-      <w:r>
-        <w:t xml:space="preserve">provide textual descriptions of any strange behavior or symptom occurred </w:t>
-      </w:r>
-      <w:r>
-        <w:t>on</w:t>
+    </w:p>
+    <w:p>
+      <w:r>
+        <w:t>All the sensors’ readings are simulated and provided to the system as sampling</w:t>
+      </w:r>
+      <w:r>
+        <w:t>s</w:t>
+      </w:r>
+      <w:r>
+        <w:t xml:space="preserve"> over </w:t>
+      </w:r>
+      <w:r>
+        <w:t>time.</w:t>
+      </w:r>
+    </w:p>
+    <w:p>
+      <w:r>
+        <w:t>P</w:t>
+      </w:r>
+      <w:r>
+        <w:t xml:space="preserve">lants </w:t>
+      </w:r>
+      <w:r>
+        <w:t>problems</w:t>
       </w:r>
       <w:r>
         <w:t xml:space="preserve"> </w:t>
       </w:r>
       <w:r>
-        <w:t>the plant</w:t>
-      </w:r>
-      <w:r>
-        <w:t>.</w:t>
+        <w:t>are grouped in three main categories: abiotic disorders, biotic</w:t>
+      </w:r>
+      <w:r>
+        <w:t xml:space="preserve"> disease</w:t>
+      </w:r>
+      <w:r>
+        <w:t xml:space="preserve"> and pest problems.</w:t>
+      </w:r>
+    </w:p>
+    <w:p>
+      <w:r>
+        <w:rPr>
+          <w:b/>
+          <w:bCs/>
+        </w:rPr>
+        <w:t>Abiotic disorders</w:t>
+      </w:r>
+      <w:r>
+        <w:t xml:space="preserve"> are caused by non-living factors </w:t>
+      </w:r>
+      <w:r>
+        <w:t>such as drought stress, sunscald, freeze injury, wind injury, chemical injury, nutrient deficiency, or improper cultural practices, such as overwatering or planting conditions.</w:t>
+      </w:r>
+    </w:p>
+    <w:p>
+      <w:r>
+        <w:rPr>
+          <w:b/>
+          <w:bCs/>
+        </w:rPr>
+        <w:t>Biotic disease</w:t>
       </w:r>
       <w:r>
         <w:t xml:space="preserve"> </w:t>
       </w:r>
-    </w:p>
-    <w:p>
-      <w:r>
-        <w:t>R</w:t>
-      </w:r>
-      <w:r>
-        <w:t>eadings</w:t>
-      </w:r>
-      <w:r>
-        <w:t xml:space="preserve"> and image captions</w:t>
-      </w:r>
-      <w:r>
-        <w:t xml:space="preserve"> are provided </w:t>
-      </w:r>
-      <w:r>
-        <w:t>through</w:t>
-      </w:r>
-      <w:r>
-        <w:t xml:space="preserve"> user inputs.</w:t>
-      </w:r>
-    </w:p>
-    <w:p>
-      <w:pPr>
-        <w:pStyle w:val="Titolo3"/>
-      </w:pPr>
-      <w:r>
-        <w:t>Identification</w:t>
-      </w:r>
-    </w:p>
-    <w:p>
-      <w:r>
-        <w:t>P</w:t>
-      </w:r>
-      <w:r>
-        <w:t xml:space="preserve">lants </w:t>
-      </w:r>
-      <w:r>
-        <w:t>pathologies</w:t>
+      <w:r>
+        <w:t xml:space="preserve">and </w:t>
+      </w:r>
+      <w:r>
+        <w:rPr>
+          <w:b/>
+          <w:bCs/>
+        </w:rPr>
+        <w:t>pests</w:t>
+      </w:r>
+      <w:r>
+        <w:t xml:space="preserve"> often </w:t>
+      </w:r>
+      <w:r>
+        <w:t xml:space="preserve">preferentially attack plants that are stressed by an abiotic factor. Addressing the underlying abiotic stressors when possible, and knowing the causal agent (pathogen, </w:t>
+      </w:r>
+      <w:r>
+        <w:t>pest</w:t>
+      </w:r>
+      <w:r>
+        <w:t xml:space="preserve"> or stressor) will </w:t>
+      </w:r>
+      <w:r>
+        <w:t>provide</w:t>
+      </w:r>
+      <w:r>
+        <w:t xml:space="preserve"> the necessary information to make informed decisions.</w:t>
       </w:r>
       <w:r>
         <w:t xml:space="preserve"> </w:t>
       </w:r>
       <w:r>
-        <w:t xml:space="preserve">have been </w:t>
-      </w:r>
-      <w:r>
-        <w:t xml:space="preserve">divided into three main categories: diseases, </w:t>
-      </w:r>
-      <w:proofErr w:type="gramStart"/>
-      <w:r>
-        <w:t>pests</w:t>
-      </w:r>
-      <w:proofErr w:type="gramEnd"/>
-      <w:r>
         <w:t xml:space="preserve"> </w:t>
       </w:r>
-      <w:r>
-        <w:t>and</w:t>
-      </w:r>
-      <w:r>
-        <w:t xml:space="preserve"> abiotic disorders.</w:t>
-      </w:r>
-      <w:r>
-        <w:t xml:space="preserve"> </w:t>
-      </w:r>
-    </w:p>
-    <w:p>
-      <w:r>
-        <w:t xml:space="preserve">Abiotic disorders are caused by nonliving factors, such as drought stress, sunscald, freeze injury, wind injury, chemical injury, nutrient deficiency, or improper cultural practices, </w:t>
-      </w:r>
-      <w:r>
-        <w:t>like</w:t>
-      </w:r>
-      <w:r>
-        <w:t xml:space="preserve"> overwatering or planting conditions. </w:t>
-      </w:r>
     </w:p>
     <w:p>
       <w:r>
@@ -1563,15 +1560,6 @@
       </w:r>
       <w:r>
         <w:t xml:space="preserve"> the knowledge base.</w:t>
-      </w:r>
-    </w:p>
-    <w:p>
-      <w:pPr>
-        <w:pStyle w:val="Titolo3"/>
-      </w:pPr>
-      <w:r>
-        <w:lastRenderedPageBreak/>
-        <w:t>Execution</w:t>
       </w:r>
     </w:p>
     <w:p>
@@ -1736,33 +1724,33 @@
         </w:numPr>
       </w:pPr>
       <w:r>
-        <w:t xml:space="preserve">ideal range values for </w:t>
-      </w:r>
-      <w:r>
-        <w:t>environment variables</w:t>
-      </w:r>
-    </w:p>
-    <w:p>
-      <w:pPr>
-        <w:pStyle w:val="Paragrafoelenco"/>
-        <w:numPr>
-          <w:ilvl w:val="2"/>
-          <w:numId w:val="10"/>
-        </w:numPr>
-      </w:pPr>
-      <w:r>
         <w:t>t</w:t>
       </w:r>
       <w:r>
         <w:t>emperature</w:t>
       </w:r>
-    </w:p>
-    <w:p>
-      <w:pPr>
-        <w:pStyle w:val="Paragrafoelenco"/>
-        <w:numPr>
-          <w:ilvl w:val="2"/>
-          <w:numId w:val="10"/>
+      <w:r>
+        <w:t xml:space="preserve"> range</w:t>
+      </w:r>
+    </w:p>
+    <w:p>
+      <w:pPr>
+        <w:pStyle w:val="Paragrafoelenco"/>
+        <w:numPr>
+          <w:ilvl w:val="0"/>
+          <w:numId w:val="11"/>
+        </w:numPr>
+      </w:pPr>
+      <w:r>
+        <w:t>stage</w:t>
+      </w:r>
+    </w:p>
+    <w:p>
+      <w:pPr>
+        <w:pStyle w:val="Paragrafoelenco"/>
+        <w:numPr>
+          <w:ilvl w:val="1"/>
+          <w:numId w:val="11"/>
         </w:numPr>
       </w:pPr>
       <w:r>
@@ -1770,6 +1758,9 @@
       </w:r>
       <w:r>
         <w:t>y</w:t>
+      </w:r>
+      <w:r>
+        <w:t xml:space="preserve"> range</w:t>
       </w:r>
     </w:p>
     <w:p>
@@ -1964,37 +1955,23 @@
         </w:numPr>
       </w:pPr>
       <w:r>
-        <w:t>Biotic conditions</w:t>
-      </w:r>
-    </w:p>
-    <w:p>
-      <w:pPr>
-        <w:pStyle w:val="Paragrafoelenco"/>
-        <w:numPr>
-          <w:ilvl w:val="2"/>
+        <w:t xml:space="preserve">Biotic </w:t>
+      </w:r>
+      <w:r>
+        <w:t>disease</w:t>
+      </w:r>
+    </w:p>
+    <w:p>
+      <w:pPr>
+        <w:pStyle w:val="Paragrafoelenco"/>
+        <w:numPr>
+          <w:ilvl w:val="1"/>
           <w:numId w:val="10"/>
         </w:numPr>
       </w:pPr>
       <w:r>
-        <w:t>Disease</w:t>
-      </w:r>
-    </w:p>
-    <w:p>
-      <w:pPr>
-        <w:pStyle w:val="Paragrafoelenco"/>
-        <w:numPr>
-          <w:ilvl w:val="2"/>
-          <w:numId w:val="10"/>
-        </w:numPr>
-      </w:pPr>
-      <w:r>
-        <w:t>Infestation</w:t>
-      </w:r>
-    </w:p>
-    <w:p>
-      <w:pPr>
-        <w:jc w:val="left"/>
-      </w:pPr>
+        <w:t>Pests infestation</w:t>
+      </w:r>
     </w:p>
     <w:p>
       <w:pPr>
@@ -2069,15 +2046,7 @@
         </w:numPr>
       </w:pPr>
       <w:r>
-        <w:t xml:space="preserve">Constants: {Rudbeckia </w:t>
-      </w:r>
-      <w:proofErr w:type="spellStart"/>
-      <w:r>
-        <w:t>hirta</w:t>
-      </w:r>
-      <w:proofErr w:type="spellEnd"/>
-      <w:r>
-        <w:t>, …</w:t>
+        <w:t>Constants: {Rudbeckia hirta, …</w:t>
       </w:r>
     </w:p>
     <w:p>
@@ -2449,172 +2418,146 @@
       <w:r>
         <w:t>Constants: {</w:t>
       </w:r>
-      <w:proofErr w:type="spellStart"/>
-      <w:r>
-        <w:t>flowering_mature</w:t>
-      </w:r>
-      <w:proofErr w:type="spellEnd"/>
+      <w:r>
+        <w:t>flowering_mature, vegetative_growing, greenhouse, seed_germination, succulents}</w:t>
+      </w:r>
+    </w:p>
+    <w:p>
+      <w:pPr>
+        <w:pStyle w:val="Paragrafoelenco"/>
+        <w:numPr>
+          <w:ilvl w:val="0"/>
+          <w:numId w:val="14"/>
+        </w:numPr>
+      </w:pPr>
+      <w:r>
+        <w:t>read</w:t>
+      </w:r>
+      <w:r>
+        <w:t xml:space="preserve">(X, Y) = </w:t>
+      </w:r>
+      <w:r>
+        <w:t>device</w:t>
+      </w:r>
+      <w:r>
+        <w:t xml:space="preserve"> X </w:t>
+      </w:r>
+      <w:r>
+        <w:t>reads value</w:t>
+      </w:r>
+      <w:r>
+        <w:t xml:space="preserve"> </w:t>
+      </w:r>
+      <w:r>
+        <w:t>Y</w:t>
+      </w:r>
+    </w:p>
+    <w:p>
+      <w:pPr>
+        <w:pStyle w:val="Paragrafoelenco"/>
+        <w:numPr>
+          <w:ilvl w:val="0"/>
+          <w:numId w:val="15"/>
+        </w:numPr>
+      </w:pPr>
+      <w:r>
+        <w:t>Constants: {-5</w:t>
+      </w:r>
+      <w:r>
+        <w:t>, …,</w:t>
+      </w:r>
+      <w:r>
+        <w:t xml:space="preserve"> 100} </w:t>
+      </w:r>
+    </w:p>
+    <w:p>
+      <w:pPr>
+        <w:pStyle w:val="Paragrafoelenco"/>
+        <w:numPr>
+          <w:ilvl w:val="0"/>
+          <w:numId w:val="14"/>
+        </w:numPr>
+      </w:pPr>
+      <w:r>
+        <w:t>caption(X, Y, Z) = device X image of section Y reports caption Z</w:t>
+      </w:r>
+    </w:p>
+    <w:p>
+      <w:pPr>
+        <w:pStyle w:val="Paragrafoelenco"/>
+        <w:numPr>
+          <w:ilvl w:val="0"/>
+          <w:numId w:val="15"/>
+        </w:numPr>
+      </w:pPr>
+      <w:r>
+        <w:t>Constants: {leaves, buds, roots, stems, fruits, …}</w:t>
+      </w:r>
+    </w:p>
+    <w:p>
+      <w:pPr>
+        <w:pStyle w:val="Paragrafoelenco"/>
+        <w:numPr>
+          <w:ilvl w:val="0"/>
+          <w:numId w:val="14"/>
+        </w:numPr>
+      </w:pPr>
+      <w:r>
+        <w:t xml:space="preserve">caption(X, Y) = device </w:t>
+      </w:r>
+      <w:r>
+        <w:t xml:space="preserve">X </w:t>
+      </w:r>
+      <w:r>
+        <w:t xml:space="preserve">reports </w:t>
+      </w:r>
+      <w:r>
+        <w:t>image</w:t>
+      </w:r>
+      <w:r>
+        <w:t xml:space="preserve"> caption </w:t>
+      </w:r>
+      <w:r>
+        <w:t>Y</w:t>
+      </w:r>
+    </w:p>
+    <w:p>
+      <w:pPr>
+        <w:pStyle w:val="Paragrafoelenco"/>
+        <w:numPr>
+          <w:ilvl w:val="0"/>
+          <w:numId w:val="15"/>
+        </w:numPr>
+      </w:pPr>
+      <w:r>
+        <w:t>Constants: {</w:t>
+      </w:r>
+      <w:r>
+        <w:t xml:space="preserve">nothing, </w:t>
+      </w:r>
+      <w:r>
+        <w:t xml:space="preserve">leaves </w:t>
+      </w:r>
+      <w:r>
+        <w:t>chlorosis</w:t>
+      </w:r>
       <w:r>
         <w:t xml:space="preserve">, </w:t>
       </w:r>
-      <w:proofErr w:type="spellStart"/>
-      <w:r>
-        <w:t>vegetative_growing</w:t>
-      </w:r>
-      <w:proofErr w:type="spellEnd"/>
-      <w:r>
-        <w:t xml:space="preserve">, greenhouse, </w:t>
-      </w:r>
-      <w:proofErr w:type="spellStart"/>
-      <w:r>
-        <w:t>seed_germination</w:t>
-      </w:r>
-      <w:proofErr w:type="spellEnd"/>
-      <w:r>
-        <w:t>, succulents}</w:t>
-      </w:r>
-    </w:p>
-    <w:p>
-      <w:pPr>
-        <w:pStyle w:val="Paragrafoelenco"/>
-        <w:numPr>
-          <w:ilvl w:val="0"/>
-          <w:numId w:val="14"/>
-        </w:numPr>
-      </w:pPr>
-      <w:r>
-        <w:t>read</w:t>
-      </w:r>
-      <w:r>
-        <w:t xml:space="preserve">(X, Y) = </w:t>
-      </w:r>
-      <w:r>
-        <w:t>device</w:t>
-      </w:r>
-      <w:r>
-        <w:t xml:space="preserve"> X </w:t>
-      </w:r>
-      <w:r>
-        <w:t>reads value</w:t>
+      <w:r>
+        <w:t>interveinal</w:t>
+      </w:r>
+      <w:r>
+        <w:t xml:space="preserve"> chlorosis</w:t>
       </w:r>
       <w:r>
         <w:t xml:space="preserve"> </w:t>
       </w:r>
       <w:r>
-        <w:t>Y</w:t>
-      </w:r>
-    </w:p>
-    <w:p>
-      <w:pPr>
-        <w:pStyle w:val="Paragrafoelenco"/>
-        <w:numPr>
-          <w:ilvl w:val="0"/>
-          <w:numId w:val="15"/>
-        </w:numPr>
-      </w:pPr>
-      <w:r>
-        <w:t>Constants: {-5</w:t>
-      </w:r>
-      <w:r>
-        <w:t>, …,</w:t>
-      </w:r>
-      <w:r>
-        <w:t xml:space="preserve"> 100} </w:t>
-      </w:r>
-    </w:p>
-    <w:p>
-      <w:pPr>
-        <w:pStyle w:val="Paragrafoelenco"/>
-        <w:numPr>
-          <w:ilvl w:val="0"/>
-          <w:numId w:val="14"/>
-        </w:numPr>
-      </w:pPr>
-      <w:r>
-        <w:t>caption(X, Y, Z) = device X image of section Y reports caption Z</w:t>
-      </w:r>
-    </w:p>
-    <w:p>
-      <w:pPr>
-        <w:pStyle w:val="Paragrafoelenco"/>
-        <w:numPr>
-          <w:ilvl w:val="0"/>
-          <w:numId w:val="15"/>
-        </w:numPr>
-      </w:pPr>
-      <w:r>
-        <w:t>Constants: {leaves, buds, roots, stems, fruits, …}</w:t>
-      </w:r>
-    </w:p>
-    <w:p>
-      <w:pPr>
-        <w:pStyle w:val="Paragrafoelenco"/>
-        <w:numPr>
-          <w:ilvl w:val="0"/>
-          <w:numId w:val="14"/>
-        </w:numPr>
-      </w:pPr>
-      <w:r>
-        <w:t xml:space="preserve">caption(X, Y) = device </w:t>
-      </w:r>
-      <w:r>
-        <w:t xml:space="preserve">X </w:t>
-      </w:r>
-      <w:r>
-        <w:t xml:space="preserve">reports </w:t>
-      </w:r>
-      <w:r>
-        <w:t>image</w:t>
-      </w:r>
-      <w:r>
-        <w:t xml:space="preserve"> caption </w:t>
-      </w:r>
-      <w:r>
-        <w:t>Y</w:t>
-      </w:r>
-    </w:p>
-    <w:p>
-      <w:pPr>
-        <w:pStyle w:val="Paragrafoelenco"/>
-        <w:numPr>
-          <w:ilvl w:val="0"/>
-          <w:numId w:val="15"/>
-        </w:numPr>
-      </w:pPr>
-      <w:r>
-        <w:t>Constants: {</w:t>
-      </w:r>
-      <w:r>
-        <w:t xml:space="preserve">nothing, </w:t>
-      </w:r>
-      <w:r>
-        <w:t xml:space="preserve">leaves </w:t>
-      </w:r>
-      <w:r>
-        <w:t>chlorosis</w:t>
-      </w:r>
-      <w:r>
         <w:t xml:space="preserve">, </w:t>
       </w:r>
       <w:r>
-        <w:t>interveinal</w:t>
-      </w:r>
-      <w:r>
-        <w:t xml:space="preserve"> chlorosis</w:t>
-      </w:r>
-      <w:r>
-        <w:t xml:space="preserve"> </w:t>
-      </w:r>
-      <w:r>
-        <w:t xml:space="preserve">, </w:t>
-      </w:r>
-      <w:proofErr w:type="gramStart"/>
-      <w:r>
-        <w:t>buds</w:t>
-      </w:r>
-      <w:proofErr w:type="gramEnd"/>
-      <w:r>
-        <w:t xml:space="preserve"> </w:t>
+        <w:t xml:space="preserve">buds </w:t>
       </w:r>
       <w:r>
         <w:t xml:space="preserve">small size, </w:t>
@@ -2623,15 +2566,7 @@
         <w:t xml:space="preserve">stems </w:t>
       </w:r>
       <w:r>
-        <w:t>darkening, purple-</w:t>
-      </w:r>
-      <w:proofErr w:type="spellStart"/>
-      <w:r>
-        <w:t>ish</w:t>
-      </w:r>
-      <w:proofErr w:type="spellEnd"/>
-      <w:r>
-        <w:t xml:space="preserve"> color, …}</w:t>
+        <w:t>darkening, purple-ish color, …}</w:t>
       </w:r>
     </w:p>
     <w:p>
@@ -3218,15 +3153,7 @@
         <w:t>f</w:t>
       </w:r>
       <w:r>
-        <w:t xml:space="preserve">lowering, </w:t>
-      </w:r>
-      <w:proofErr w:type="spellStart"/>
-      <w:r>
-        <w:t>fruitings</w:t>
-      </w:r>
-      <w:proofErr w:type="spellEnd"/>
-      <w:r>
-        <w:t>, protein and starch contents are reduced</w:t>
+        <w:t>lowering, fruitings, protein and starch contents are reduced</w:t>
       </w:r>
     </w:p>
     <w:p>
@@ -3542,15 +3469,7 @@
         <w:t>l</w:t>
       </w:r>
       <w:r>
-        <w:t xml:space="preserve">eaves may become thickened, </w:t>
-      </w:r>
-      <w:proofErr w:type="gramStart"/>
-      <w:r>
-        <w:t>distorted</w:t>
-      </w:r>
-      <w:proofErr w:type="gramEnd"/>
-      <w:r>
-        <w:t xml:space="preserve"> and curled</w:t>
+        <w:t>eaves may become thickened, distorted and curled</w:t>
       </w:r>
     </w:p>
     <w:p>
@@ -3900,15 +3819,7 @@
         </w:numPr>
       </w:pPr>
       <w:r>
-        <w:t>yellowing of leaves with smallest leaf veins remaining green to produce a ‘</w:t>
-      </w:r>
-      <w:proofErr w:type="spellStart"/>
-      <w:r>
-        <w:t>chequered</w:t>
-      </w:r>
-      <w:proofErr w:type="spellEnd"/>
-      <w:r>
-        <w:t>’ effect</w:t>
+        <w:t>yellowing of leaves with smallest leaf veins remaining green to produce a ‘chequered’ effect</w:t>
       </w:r>
       <w:r>
         <w:t xml:space="preserve"> </w:t>
@@ -3982,15 +3893,7 @@
         </w:numPr>
       </w:pPr>
       <w:r>
-        <w:t xml:space="preserve">cannot take up </w:t>
-      </w:r>
-      <w:proofErr w:type="gramStart"/>
-      <w:r>
-        <w:t>sufficient quantities</w:t>
-      </w:r>
-      <w:proofErr w:type="gramEnd"/>
-      <w:r>
-        <w:t xml:space="preserve"> of this essential micronutrient from its growing medium. </w:t>
+        <w:t xml:space="preserve">cannot take up sufficient quantities of this essential micronutrient from its growing medium. </w:t>
       </w:r>
     </w:p>
     <w:p>
@@ -4255,15 +4158,7 @@
         </w:numPr>
       </w:pPr>
       <w:r>
-        <w:t xml:space="preserve">mottling, streaking, </w:t>
-      </w:r>
-      <w:proofErr w:type="gramStart"/>
-      <w:r>
-        <w:t>browning</w:t>
-      </w:r>
-      <w:proofErr w:type="gramEnd"/>
-      <w:r>
-        <w:t xml:space="preserve"> or yellowing on the leaves </w:t>
+        <w:t>mottling, streaking, browning or yellowing on the leaves </w:t>
       </w:r>
     </w:p>
     <w:p>
@@ -4377,21 +4272,8 @@
         </w:numPr>
       </w:pPr>
       <w:r>
-        <w:t xml:space="preserve">purchasing the predatory mite </w:t>
-      </w:r>
-      <w:proofErr w:type="spellStart"/>
-      <w:r>
-        <w:t>Phytosieulus</w:t>
-      </w:r>
-      <w:proofErr w:type="spellEnd"/>
-      <w:r>
-        <w:t xml:space="preserve"> </w:t>
-      </w:r>
-      <w:proofErr w:type="spellStart"/>
-      <w:r>
-        <w:t>persimilis</w:t>
-      </w:r>
-      <w:proofErr w:type="spellEnd"/>
+        <w:t>purchasing the predatory mite Phytosieulus persimilis</w:t>
+      </w:r>
     </w:p>
     <w:p>
       <w:pPr>
@@ -4418,15 +4300,7 @@
     </w:p>
     <w:p>
       <w:r>
-        <w:t xml:space="preserve">Scale damage can be devastating, as the tiny pests suck out the sweet nectar. There are two types of scale: hard scale, found primarily on woody tissue such as branches, </w:t>
-      </w:r>
-      <w:proofErr w:type="gramStart"/>
-      <w:r>
-        <w:t>trunks</w:t>
-      </w:r>
-      <w:proofErr w:type="gramEnd"/>
-      <w:r>
-        <w:t xml:space="preserve"> and twigs; and soft scale, which has a </w:t>
+        <w:t xml:space="preserve">Scale damage can be devastating, as the tiny pests suck out the sweet nectar. There are two types of scale: hard scale, found primarily on woody tissue such as branches, trunks and twigs; and soft scale, which has a </w:t>
       </w:r>
       <w:r>
         <w:lastRenderedPageBreak/>
@@ -5023,21 +4897,7 @@
         <w:rPr>
           <w:lang w:eastAsia="it-IT"/>
         </w:rPr>
-        <w:t xml:space="preserve">The fungus spores overwinter in plant debris. Remove dead leaves and infected canes from around the plants and </w:t>
-      </w:r>
-      <w:proofErr w:type="spellStart"/>
-      <w:r>
-        <w:rPr>
-          <w:lang w:eastAsia="it-IT"/>
-        </w:rPr>
-        <w:t>disguard</w:t>
-      </w:r>
-      <w:proofErr w:type="spellEnd"/>
-      <w:r>
-        <w:rPr>
-          <w:lang w:eastAsia="it-IT"/>
-        </w:rPr>
-        <w:t xml:space="preserve"> in the trash. Do not add to the compost pile.</w:t>
+        <w:t>The fungus spores overwinter in plant debris. Remove dead leaves and infected canes from around the plants and disguard in the trash. Do not add to the compost pile.</w:t>
       </w:r>
     </w:p>
     <w:p>
@@ -5254,15 +5114,7 @@
         </w:drawing>
       </w:r>
       <w:r>
-        <w:t xml:space="preserve">Powdery mildew is a fungal disease that affects many of our landscape plants, flowers, </w:t>
-      </w:r>
-      <w:proofErr w:type="gramStart"/>
-      <w:r>
-        <w:t>vegetables</w:t>
-      </w:r>
-      <w:proofErr w:type="gramEnd"/>
-      <w:r>
-        <w:t xml:space="preserve"> and fruits. Powdery mildew is an easy one to identify. Infected plants will display a </w:t>
+        <w:t xml:space="preserve">Powdery mildew is a fungal disease that affects many of our landscape plants, flowers, vegetables and fruits. Powdery mildew is an easy one to identify. Infected plants will display a </w:t>
       </w:r>
       <w:r>
         <w:rPr>
@@ -5645,15 +5497,7 @@
         </w:numPr>
       </w:pPr>
       <w:r>
-        <w:t>If growing potatoes, grow early varieties because blight occurs during mid-</w:t>
-      </w:r>
-      <w:proofErr w:type="gramStart"/>
-      <w:r>
-        <w:t>summer</w:t>
-      </w:r>
-      <w:proofErr w:type="gramEnd"/>
-      <w:r>
-        <w:t xml:space="preserve"> and you can harvest your crop before the blight.</w:t>
+        <w:t>If growing potatoes, grow early varieties because blight occurs during mid-summer and you can harvest your crop before the blight.</w:t>
       </w:r>
     </w:p>
     <w:p>
@@ -5665,31 +5509,7 @@
         </w:numPr>
       </w:pPr>
       <w:r>
-        <w:t xml:space="preserve">Plant resistant varieties:  </w:t>
-      </w:r>
-      <w:proofErr w:type="spellStart"/>
-      <w:r>
-        <w:t>Sarpo</w:t>
-      </w:r>
-      <w:proofErr w:type="spellEnd"/>
-      <w:r>
-        <w:t xml:space="preserve"> Mira and </w:t>
-      </w:r>
-      <w:proofErr w:type="spellStart"/>
-      <w:r>
-        <w:t>Sarpo</w:t>
-      </w:r>
-      <w:proofErr w:type="spellEnd"/>
-      <w:r>
-        <w:t xml:space="preserve"> </w:t>
-      </w:r>
-      <w:proofErr w:type="spellStart"/>
-      <w:r>
-        <w:t>Axona</w:t>
-      </w:r>
-      <w:proofErr w:type="spellEnd"/>
-      <w:r>
-        <w:t xml:space="preserve"> are two varieties that show good resistance. Practice good garden hygiene. </w:t>
+        <w:t>Plant resistant varieties:  Sarpo Mira and Sarpo Axona are two varieties that show good resistance. Practice good garden hygiene. </w:t>
       </w:r>
     </w:p>
     <w:p>
@@ -5788,32 +5608,10 @@
         <w:rPr>
           <w:highlight w:val="yellow"/>
         </w:rPr>
-        <w:t xml:space="preserve">sunken, swollen, cracked or dead areas found on stems, </w:t>
-      </w:r>
-      <w:proofErr w:type="gramStart"/>
-      <w:r>
-        <w:rPr>
-          <w:highlight w:val="yellow"/>
-        </w:rPr>
-        <w:t>limbs</w:t>
-      </w:r>
-      <w:proofErr w:type="gramEnd"/>
-      <w:r>
-        <w:rPr>
-          <w:highlight w:val="yellow"/>
-        </w:rPr>
-        <w:t xml:space="preserve"> or trunk</w:t>
-      </w:r>
-      <w:r>
-        <w:t xml:space="preserve">.  Cankers can girdle branches and kill foliage. Cankers are most common on stressed plants that have been weakened by cold, insects, drought conditions, nutritional </w:t>
-      </w:r>
-      <w:proofErr w:type="gramStart"/>
-      <w:r>
-        <w:t>imbalances</w:t>
-      </w:r>
-      <w:proofErr w:type="gramEnd"/>
-      <w:r>
-        <w:t xml:space="preserve"> or root rot.  </w:t>
+        <w:t>sunken, swollen, cracked or dead areas found on stems, limbs or trunk</w:t>
+      </w:r>
+      <w:r>
+        <w:t xml:space="preserve">.  Cankers can girdle branches and kill foliage. Cankers are most common on stressed plants that have been weakened by cold, insects, drought conditions, nutritional imbalances or root rot.  </w:t>
       </w:r>
       <w:r>
         <w:t>Rodents can also spread the pathogens.</w:t>
@@ -5926,21 +5724,7 @@
         <w:rPr>
           <w:highlight w:val="yellow"/>
         </w:rPr>
-        <w:t xml:space="preserve">buds, blossoms, leaves, </w:t>
-      </w:r>
-      <w:proofErr w:type="gramStart"/>
-      <w:r>
-        <w:rPr>
-          <w:highlight w:val="yellow"/>
-        </w:rPr>
-        <w:t>fruit</w:t>
-      </w:r>
-      <w:proofErr w:type="gramEnd"/>
-      <w:r>
-        <w:rPr>
-          <w:highlight w:val="yellow"/>
-        </w:rPr>
-        <w:t xml:space="preserve"> and twigs (not large branches)</w:t>
+        <w:t>buds, blossoms, leaves, fruit and twigs (not large branches)</w:t>
       </w:r>
       <w:r>
         <w:t xml:space="preserve">. </w:t>
@@ -6012,15 +5796,7 @@
     </w:p>
     <w:p>
       <w:r>
-        <w:t xml:space="preserve">Late Blight and Early Blight these are fungal diseases of tomatoes, </w:t>
-      </w:r>
-      <w:proofErr w:type="gramStart"/>
-      <w:r>
-        <w:t>potatoes</w:t>
-      </w:r>
-      <w:proofErr w:type="gramEnd"/>
-      <w:r>
-        <w:t xml:space="preserve"> and other related plants. Early blight appears as </w:t>
+        <w:t xml:space="preserve">Late Blight and Early Blight these are fungal diseases of tomatoes, potatoes and other related plants. Early blight appears as </w:t>
       </w:r>
       <w:r>
         <w:rPr>
@@ -6082,15 +5858,7 @@
     </w:p>
     <w:p>
       <w:r>
-        <w:t xml:space="preserve">Space and prune plans for good air circulation. Avoid overhead watering. If Early blight starts to appear, pick off and destroy the infected leaves. If chemical control is required apply a copper spray at </w:t>
-      </w:r>
-      <w:proofErr w:type="gramStart"/>
-      <w:r>
-        <w:t>7 to 10 day</w:t>
-      </w:r>
-      <w:proofErr w:type="gramEnd"/>
-      <w:r>
-        <w:t xml:space="preserve"> intervals. If late blight starts to appear remove diseased leaves or entire plants immediately, seal in a plastic bag and send to the landfill. Do not compost late blight infected plants. Apply a copper spray at every 5 to 10 days till allowed days before harvest.</w:t>
+        <w:t>Space and prune plans for good air circulation. Avoid overhead watering. If Early blight starts to appear, pick off and destroy the infected leaves. If chemical control is required apply a copper spray at 7 to 10 day intervals. If late blight starts to appear remove diseased leaves or entire plants immediately, seal in a plastic bag and send to the landfill. Do not compost late blight infected plants. Apply a copper spray at every 5 to 10 days till allowed days before harvest.</w:t>
       </w:r>
     </w:p>
     <w:p>
@@ -6127,35 +5895,11 @@
         <w:t xml:space="preserve"> spots or areas on soft or senescent foliage, flower parts and young stems</w:t>
       </w:r>
       <w:r>
-        <w:t xml:space="preserve">. On flowering plants, woody </w:t>
-      </w:r>
-      <w:proofErr w:type="gramStart"/>
-      <w:r>
-        <w:t>ornamentals</w:t>
-      </w:r>
-      <w:proofErr w:type="gramEnd"/>
-      <w:r>
-        <w:t xml:space="preserve"> and small fruit this disease can </w:t>
+        <w:t xml:space="preserve">. On flowering plants, woody ornamentals and small fruit this disease can </w:t>
       </w:r>
       <w:r>
         <w:lastRenderedPageBreak/>
-        <w:t xml:space="preserve">cause flower, leaf and shoot blights as well as stem and fruit rots. Very susceptible plants </w:t>
-      </w:r>
-      <w:proofErr w:type="gramStart"/>
-      <w:r>
-        <w:t>include:</w:t>
-      </w:r>
-      <w:proofErr w:type="gramEnd"/>
-      <w:r>
-        <w:t xml:space="preserve"> peonies, roses, </w:t>
-      </w:r>
-      <w:proofErr w:type="spellStart"/>
-      <w:r>
-        <w:t>hostas</w:t>
-      </w:r>
-      <w:proofErr w:type="spellEnd"/>
-      <w:r>
-        <w:t>, strawberries and raspberries.</w:t>
+        <w:t>cause flower, leaf and shoot blights as well as stem and fruit rots. Very susceptible plants include: peonies, roses, hostas, strawberries and raspberries.</w:t>
       </w:r>
     </w:p>
     <w:p>
@@ -6185,51 +5929,19 @@
       <w:pPr>
         <w:pStyle w:val="Titolo3"/>
       </w:pPr>
-      <w:proofErr w:type="spellStart"/>
-      <w:r>
-        <w:t>Verticilium</w:t>
-      </w:r>
-      <w:proofErr w:type="spellEnd"/>
-      <w:r>
-        <w:t xml:space="preserve"> Wilt</w:t>
-      </w:r>
-    </w:p>
-    <w:p>
-      <w:proofErr w:type="spellStart"/>
-      <w:r>
-        <w:t>Verticilium</w:t>
-      </w:r>
-      <w:proofErr w:type="spellEnd"/>
-      <w:r>
-        <w:t xml:space="preserve"> Wilt is a serious fungal disease of many deciduous trees, herbaceous perennials, </w:t>
-      </w:r>
-      <w:proofErr w:type="gramStart"/>
-      <w:r>
-        <w:t>berries</w:t>
-      </w:r>
-      <w:proofErr w:type="gramEnd"/>
-      <w:r>
-        <w:t xml:space="preserve"> and vegetables. It is of particular concern for flowering cherries. It enters roots from the soil moving upwards in the plant, plugging up the plants transportation system. Visible indication that there is a problem starts with </w:t>
+      <w:r>
+        <w:t>Verticilium Wilt</w:t>
+      </w:r>
+    </w:p>
+    <w:p>
+      <w:r>
+        <w:t xml:space="preserve">Verticilium Wilt is a serious fungal disease of many deciduous trees, herbaceous perennials, berries and vegetables. It is of particular concern for flowering cherries. It enters roots from the soil moving upwards in the plant, plugging up the plants transportation system. Visible indication that there is a problem starts with </w:t>
       </w:r>
       <w:r>
         <w:rPr>
           <w:highlight w:val="yellow"/>
         </w:rPr>
-        <w:t xml:space="preserve">yellowing, </w:t>
-      </w:r>
-      <w:proofErr w:type="gramStart"/>
-      <w:r>
-        <w:rPr>
-          <w:highlight w:val="yellow"/>
-        </w:rPr>
-        <w:t>wilting</w:t>
-      </w:r>
-      <w:proofErr w:type="gramEnd"/>
-      <w:r>
-        <w:rPr>
-          <w:highlight w:val="yellow"/>
-        </w:rPr>
-        <w:t xml:space="preserve"> and dying back of young twigs and branches often on one side of plant or tree</w:t>
+        <w:t>yellowing, wilting and dying back of young twigs and branches often on one side of plant or tree</w:t>
       </w:r>
       <w:r>
         <w:t xml:space="preserve">. Many other problems look the same, however </w:t>
@@ -6262,44 +5974,18 @@
           <w:bCs w:val="0"/>
         </w:rPr>
       </w:pPr>
-      <w:proofErr w:type="spellStart"/>
       <w:r>
         <w:rPr>
           <w:rStyle w:val="Enfasigrassetto"/>
           <w:b w:val="0"/>
           <w:bCs w:val="0"/>
         </w:rPr>
-        <w:t>Verticilium</w:t>
-      </w:r>
-      <w:proofErr w:type="spellEnd"/>
-      <w:r>
-        <w:rPr>
-          <w:rStyle w:val="Enfasigrassetto"/>
-          <w:b w:val="0"/>
-          <w:bCs w:val="0"/>
-        </w:rPr>
-        <w:t xml:space="preserve"> Wilt Control</w:t>
-      </w:r>
-    </w:p>
-    <w:p>
-      <w:r>
-        <w:t xml:space="preserve">Control is all preventative as there is no cure once a plant is infected. Avoid drought stress or flooding on mature landscape trees. Remove dead and dying plants including the infested roots and the soil and replant with tolerant or resistant species. When pruning trees that may have this disease, sterilize your pruning tools between trees to prevent spreading it to an and noninfected tree. Rubbing alcohol, </w:t>
-      </w:r>
-      <w:proofErr w:type="gramStart"/>
-      <w:r>
-        <w:t>Lysol</w:t>
-      </w:r>
-      <w:proofErr w:type="gramEnd"/>
-      <w:r>
-        <w:t xml:space="preserve"> or a 10% household bleach solution (corrosive) can be used to disinfect pruning tools. Once an area is infected with </w:t>
-      </w:r>
-      <w:proofErr w:type="spellStart"/>
-      <w:r>
-        <w:t>Verticilium</w:t>
-      </w:r>
-      <w:proofErr w:type="spellEnd"/>
-      <w:r>
-        <w:t xml:space="preserve"> Wilt, we generally suggest not planting the same species in that area for several years.</w:t>
+        <w:t>Verticilium Wilt Control</w:t>
+      </w:r>
+    </w:p>
+    <w:p>
+      <w:r>
+        <w:t>Control is all preventative as there is no cure once a plant is infected. Avoid drought stress or flooding on mature landscape trees. Remove dead and dying plants including the infested roots and the soil and replant with tolerant or resistant species. When pruning trees that may have this disease, sterilize your pruning tools between trees to prevent spreading it to an and noninfected tree. Rubbing alcohol, Lysol or a 10% household bleach solution (corrosive) can be used to disinfect pruning tools. Once an area is infected with Verticilium Wilt, we generally suggest not planting the same species in that area for several years.</w:t>
       </w:r>
     </w:p>
     <w:p/>
